--- a/ОЗИ 11.docx
+++ b/ОЗИ 11.docx
@@ -382,8 +382,6 @@
           <w:lang w:val="ru-RU" w:eastAsia="ru-RU"/>
         </w:rPr>
       </w:pPr>
-      <w:bookmarkStart w:id="1" w:name="_GoBack"/>
-      <w:bookmarkEnd w:id="1"/>
       <w:r>
         <w:rPr>
           <w:rFonts w:ascii="Times New Roman" w:eastAsia="Times New Roman" w:hAnsi="Times New Roman" w:cs="Times New Roman"/>
@@ -628,7 +626,29 @@
           <w:szCs w:val="28"/>
           <w:lang w:val="ru-RU" w:eastAsia="ru-RU"/>
         </w:rPr>
-        <w:t xml:space="preserve"> в соответствии с Ниццким соглашением от 15 июня </w:t>
+        <w:t xml:space="preserve"> в соответствии с </w:t>
+      </w:r>
+      <w:proofErr w:type="spellStart"/>
+      <w:r>
+        <w:rPr>
+          <w:rFonts w:ascii="Times New Roman" w:eastAsia="Times New Roman" w:hAnsi="Times New Roman" w:cs="Times New Roman"/>
+          <w:color w:val="000000"/>
+          <w:sz w:val="28"/>
+          <w:szCs w:val="28"/>
+          <w:lang w:val="ru-RU" w:eastAsia="ru-RU"/>
+        </w:rPr>
+        <w:t>Ниццким</w:t>
+      </w:r>
+      <w:proofErr w:type="spellEnd"/>
+      <w:r>
+        <w:rPr>
+          <w:rFonts w:ascii="Times New Roman" w:eastAsia="Times New Roman" w:hAnsi="Times New Roman" w:cs="Times New Roman"/>
+          <w:color w:val="000000"/>
+          <w:sz w:val="28"/>
+          <w:szCs w:val="28"/>
+          <w:lang w:val="ru-RU" w:eastAsia="ru-RU"/>
+        </w:rPr>
+        <w:t xml:space="preserve"> соглашением от 15 июня </w:t>
       </w:r>
       <w:smartTag w:uri="urn:schemas-microsoft-com:office:smarttags" w:element="metricconverter">
         <w:smartTagPr>
@@ -2544,9 +2564,11 @@
         <w:spacing w:after="0" w:line="240" w:lineRule="auto"/>
         <w:ind w:firstLine="851"/>
         <w:contextualSpacing/>
-        <w:jc w:val="center"/>
-        <w:rPr>
-          <w:rFonts w:ascii="Times New Roman" w:eastAsia="Times New Roman" w:hAnsi="Times New Roman" w:cs="Times New Roman"/>
+        <w:jc w:val="both"/>
+        <w:rPr>
+          <w:rFonts w:ascii="Times New Roman" w:eastAsia="Times New Roman" w:hAnsi="Times New Roman" w:cs="Times New Roman"/>
+          <w:b/>
+          <w:bCs/>
           <w:sz w:val="28"/>
           <w:szCs w:val="28"/>
           <w:lang w:val="be-BY" w:eastAsia="be-BY"/>
@@ -2555,6 +2577,8 @@
       <w:r>
         <w:rPr>
           <w:rFonts w:ascii="Times New Roman" w:eastAsia="Times New Roman" w:hAnsi="Times New Roman" w:cs="Times New Roman"/>
+          <w:b/>
+          <w:bCs/>
           <w:sz w:val="28"/>
           <w:szCs w:val="28"/>
           <w:lang w:val="be-BY" w:eastAsia="be-BY"/>
@@ -2873,20 +2897,39 @@
         </w:rPr>
         <w:t>«</w:t>
       </w:r>
-      <w:hyperlink r:id="rId9" w:history="1">
-        <w:r>
-          <w:rPr>
-            <w:rFonts w:ascii="Times New Roman" w:eastAsia="Times New Roman" w:hAnsi="Times New Roman" w:cs="Times New Roman"/>
-            <w:color w:val="000000"/>
-            <w:sz w:val="28"/>
-            <w:szCs w:val="28"/>
-            <w:u w:val="single"/>
-            <w:shd w:val="clear" w:color="auto" w:fill="FFFFFF"/>
-            <w:lang w:val="be-BY" w:eastAsia="be-BY"/>
-          </w:rPr>
-          <w:t>Устройство для измерения продольной и поперечной деформаций при испытании образца на растяжение</w:t>
-        </w:r>
-      </w:hyperlink>
+      <w:r>
+        <w:fldChar w:fldCharType="begin"/>
+      </w:r>
+      <w:r>
+        <w:instrText xml:space="preserve"> HYPERLINK "https://findpatent.ru/patent/128/1283514.html" </w:instrText>
+      </w:r>
+      <w:r>
+        <w:fldChar w:fldCharType="separate"/>
+      </w:r>
+      <w:r>
+        <w:rPr>
+          <w:rFonts w:ascii="Times New Roman" w:eastAsia="Times New Roman" w:hAnsi="Times New Roman" w:cs="Times New Roman"/>
+          <w:color w:val="000000"/>
+          <w:sz w:val="28"/>
+          <w:szCs w:val="28"/>
+          <w:u w:val="single"/>
+          <w:shd w:val="clear" w:color="auto" w:fill="FFFFFF"/>
+          <w:lang w:val="be-BY" w:eastAsia="be-BY"/>
+        </w:rPr>
+        <w:t>Устройство для измерения продольной и поперечной деформаций при испытании образца на растяжение</w:t>
+      </w:r>
+      <w:r>
+        <w:rPr>
+          <w:rFonts w:ascii="Times New Roman" w:eastAsia="Times New Roman" w:hAnsi="Times New Roman" w:cs="Times New Roman"/>
+          <w:color w:val="000000"/>
+          <w:sz w:val="28"/>
+          <w:szCs w:val="28"/>
+          <w:u w:val="single"/>
+          <w:shd w:val="clear" w:color="auto" w:fill="FFFFFF"/>
+          <w:lang w:val="be-BY" w:eastAsia="be-BY"/>
+        </w:rPr>
+        <w:fldChar w:fldCharType="end"/>
+      </w:r>
       <w:r>
         <w:rPr>
           <w:rFonts w:ascii="Times New Roman" w:eastAsia="Times New Roman" w:hAnsi="Times New Roman" w:cs="Times New Roman"/>
@@ -2964,7 +3007,7 @@
                     </pic:cNvPicPr>
                   </pic:nvPicPr>
                   <pic:blipFill rotWithShape="1">
-                    <a:blip r:embed="rId10">
+                    <a:blip r:embed="rId9">
                       <a:extLst>
                         <a:ext uri="{28A0092B-C50C-407E-A947-70E740481C1C}">
                           <a14:useLocalDpi xmlns:a14="http://schemas.microsoft.com/office/drawing/2010/main" val="0"/>
@@ -3038,20 +3081,39 @@
         </w:rPr>
         <w:t>«</w:t>
       </w:r>
-      <w:hyperlink r:id="rId11" w:history="1">
-        <w:r>
-          <w:rPr>
-            <w:rFonts w:ascii="Times New Roman" w:eastAsia="Times New Roman" w:hAnsi="Times New Roman" w:cs="Times New Roman"/>
-            <w:color w:val="000000"/>
-            <w:sz w:val="28"/>
-            <w:szCs w:val="28"/>
-            <w:u w:val="single"/>
-            <w:shd w:val="clear" w:color="auto" w:fill="FFFFFF"/>
-            <w:lang w:val="be-BY" w:eastAsia="be-BY"/>
-          </w:rPr>
-          <w:t>Устройство для измерения продольной и поперечной деформаций при испытании образца на растяжение</w:t>
-        </w:r>
-      </w:hyperlink>
+      <w:r>
+        <w:fldChar w:fldCharType="begin"/>
+      </w:r>
+      <w:r>
+        <w:instrText xml:space="preserve"> HYPERLINK "https://findpatent.ru/patent/128/1283514.html" </w:instrText>
+      </w:r>
+      <w:r>
+        <w:fldChar w:fldCharType="separate"/>
+      </w:r>
+      <w:r>
+        <w:rPr>
+          <w:rFonts w:ascii="Times New Roman" w:eastAsia="Times New Roman" w:hAnsi="Times New Roman" w:cs="Times New Roman"/>
+          <w:color w:val="000000"/>
+          <w:sz w:val="28"/>
+          <w:szCs w:val="28"/>
+          <w:u w:val="single"/>
+          <w:shd w:val="clear" w:color="auto" w:fill="FFFFFF"/>
+          <w:lang w:val="be-BY" w:eastAsia="be-BY"/>
+        </w:rPr>
+        <w:t>Устройство для измерения продольной и поперечной деформаций при испытании образца на растяжение</w:t>
+      </w:r>
+      <w:r>
+        <w:rPr>
+          <w:rFonts w:ascii="Times New Roman" w:eastAsia="Times New Roman" w:hAnsi="Times New Roman" w:cs="Times New Roman"/>
+          <w:color w:val="000000"/>
+          <w:sz w:val="28"/>
+          <w:szCs w:val="28"/>
+          <w:u w:val="single"/>
+          <w:shd w:val="clear" w:color="auto" w:fill="FFFFFF"/>
+          <w:lang w:val="be-BY" w:eastAsia="be-BY"/>
+        </w:rPr>
+        <w:fldChar w:fldCharType="end"/>
+      </w:r>
       <w:r>
         <w:rPr>
           <w:rFonts w:ascii="Times New Roman" w:eastAsia="Times New Roman" w:hAnsi="Times New Roman" w:cs="Times New Roman"/>
@@ -3086,6 +3148,8 @@
         <w:contextualSpacing/>
         <w:rPr>
           <w:rFonts w:ascii="Times New Roman" w:eastAsia="Times New Roman" w:hAnsi="Times New Roman" w:cs="Times New Roman"/>
+          <w:b/>
+          <w:bCs/>
           <w:sz w:val="28"/>
           <w:szCs w:val="28"/>
           <w:lang w:val="ru-RU"/>
@@ -3094,6 +3158,8 @@
       <w:r>
         <w:rPr>
           <w:rFonts w:ascii="Times New Roman" w:eastAsia="Times New Roman" w:hAnsi="Times New Roman" w:cs="Times New Roman"/>
+          <w:b/>
+          <w:bCs/>
           <w:sz w:val="28"/>
           <w:szCs w:val="28"/>
           <w:lang w:val="ru-RU"/>
@@ -3290,7 +3356,7 @@
                     </pic:cNvPicPr>
                   </pic:nvPicPr>
                   <pic:blipFill rotWithShape="1">
-                    <a:blip r:embed="rId12">
+                    <a:blip r:embed="rId10">
                       <a:extLst>
                         <a:ext uri="{28A0092B-C50C-407E-A947-70E740481C1C}">
                           <a14:useLocalDpi xmlns:a14="http://schemas.microsoft.com/office/drawing/2010/main" val="0"/>
@@ -3328,6 +3394,7 @@
     <w:p>
       <w:pPr>
         <w:spacing w:after="0" w:line="240" w:lineRule="auto"/>
+        <w:ind w:left="794"/>
         <w:rPr>
           <w:rFonts w:ascii="Times New Roman" w:eastAsia="Times New Roman" w:hAnsi="Times New Roman" w:cs="Times New Roman"/>
           <w:sz w:val="28"/>
@@ -3378,13 +3445,50 @@
           <w:lang w:val="ru-RU"/>
         </w:rPr>
       </w:pPr>
-      <w:r>
+    </w:p>
+    <w:p>
+      <w:pPr>
+        <w:autoSpaceDE w:val="0"/>
+        <w:autoSpaceDN w:val="0"/>
+        <w:adjustRightInd w:val="0"/>
+        <w:spacing w:after="0" w:line="240" w:lineRule="auto"/>
+        <w:ind w:left="2" w:firstLine="851"/>
+        <w:jc w:val="both"/>
         <w:rPr>
           <w:rFonts w:ascii="Times New Roman" w:eastAsia="Times New Roman" w:hAnsi="Times New Roman" w:cs="Times New Roman"/>
           <w:sz w:val="28"/>
           <w:szCs w:val="28"/>
           <w:lang w:val="ru-RU"/>
         </w:rPr>
+      </w:pPr>
+    </w:p>
+    <w:p>
+      <w:pPr>
+        <w:autoSpaceDE w:val="0"/>
+        <w:autoSpaceDN w:val="0"/>
+        <w:adjustRightInd w:val="0"/>
+        <w:spacing w:after="0" w:line="240" w:lineRule="auto"/>
+        <w:ind w:left="2" w:firstLine="851"/>
+        <w:jc w:val="both"/>
+        <w:rPr>
+          <w:rFonts w:ascii="Times New Roman" w:eastAsia="Times New Roman" w:hAnsi="Times New Roman" w:cs="Times New Roman"/>
+          <w:b/>
+          <w:bCs/>
+          <w:sz w:val="28"/>
+          <w:szCs w:val="28"/>
+          <w:lang w:val="ru-RU"/>
+        </w:rPr>
+      </w:pPr>
+      <w:r>
+        <w:rPr>
+          <w:rFonts w:ascii="Times New Roman" w:eastAsia="Times New Roman" w:hAnsi="Times New Roman" w:cs="Times New Roman"/>
+          <w:b/>
+          <w:bCs/>
+          <w:sz w:val="28"/>
+          <w:szCs w:val="28"/>
+          <w:lang w:val="ru-RU"/>
+        </w:rPr>
+        <w:lastRenderedPageBreak/>
         <w:t>Описание:</w:t>
       </w:r>
     </w:p>
@@ -3414,8 +3518,53 @@
           <w:shd w:val="clear" w:color="auto" w:fill="FFFFFF"/>
           <w:lang w:val="ru-RU" w:eastAsia="ru-RU"/>
         </w:rPr>
-        <w:lastRenderedPageBreak/>
-        <w:t>Изобретение относится к измерительной технике и позволяет повысить точность калибровки. На концах образцового бруса 5 установлены две пары опор 1 с крайними жесткими 3 и внутренними податливыми 4 ножами. Продольная деформация бруса 5, передаваемая упорами 7 и соединительными штангами 8 измерителям 6, определяется по базе устройств. Испытуемый тезометр 9, установленный между опо.</w:t>
+        <w:t xml:space="preserve">Изобретение относится к измерительной технике и позволяет повысить точность калибровки. На концах образцового бруса 5 установлены две пары опор 1 с крайними жесткими 3 и внутренними податливыми 4 ножами. Продольная деформация бруса 5, передаваемая упорами 7 и соединительными штангами 8 измерителям 6, определяется по базе устройств. Испытуемый </w:t>
+      </w:r>
+      <w:proofErr w:type="spellStart"/>
+      <w:r>
+        <w:rPr>
+          <w:rFonts w:ascii="Times New Roman" w:eastAsia="Times New Roman" w:hAnsi="Times New Roman" w:cs="Times New Roman"/>
+          <w:color w:val="333333"/>
+          <w:sz w:val="28"/>
+          <w:szCs w:val="28"/>
+          <w:shd w:val="clear" w:color="auto" w:fill="FFFFFF"/>
+          <w:lang w:val="ru-RU" w:eastAsia="ru-RU"/>
+        </w:rPr>
+        <w:t>тезометр</w:t>
+      </w:r>
+      <w:proofErr w:type="spellEnd"/>
+      <w:r>
+        <w:rPr>
+          <w:rFonts w:ascii="Times New Roman" w:eastAsia="Times New Roman" w:hAnsi="Times New Roman" w:cs="Times New Roman"/>
+          <w:color w:val="333333"/>
+          <w:sz w:val="28"/>
+          <w:szCs w:val="28"/>
+          <w:shd w:val="clear" w:color="auto" w:fill="FFFFFF"/>
+          <w:lang w:val="ru-RU" w:eastAsia="ru-RU"/>
+        </w:rPr>
+        <w:t xml:space="preserve"> 9, установленный между опо</w:t>
+      </w:r>
+      <w:r>
+        <w:rPr>
+          <w:rFonts w:ascii="Times New Roman" w:eastAsia="Times New Roman" w:hAnsi="Times New Roman" w:cs="Times New Roman"/>
+          <w:color w:val="333333"/>
+          <w:sz w:val="28"/>
+          <w:szCs w:val="28"/>
+          <w:shd w:val="clear" w:color="auto" w:fill="FFFFFF"/>
+          <w:lang w:val="ru-RU" w:eastAsia="ru-RU"/>
+        </w:rPr>
+        <w:t>р</w:t>
+      </w:r>
+      <w:r>
+        <w:rPr>
+          <w:rFonts w:ascii="Times New Roman" w:eastAsia="Times New Roman" w:hAnsi="Times New Roman" w:cs="Times New Roman"/>
+          <w:color w:val="333333"/>
+          <w:sz w:val="28"/>
+          <w:szCs w:val="28"/>
+          <w:shd w:val="clear" w:color="auto" w:fill="FFFFFF"/>
+          <w:lang w:val="ru-RU" w:eastAsia="ru-RU"/>
+        </w:rPr>
+        <w:t>.</w:t>
       </w:r>
     </w:p>
     <w:tbl>
@@ -3635,7 +3784,29 @@
                 <w:szCs w:val="28"/>
                 <w:lang w:val="ru-RU" w:eastAsia="ru-RU"/>
               </w:rPr>
-              <w:t>Сведения о действии охран-ного документа или причина его аннулирования (только для анализа патентной  чистоты)</w:t>
+              <w:t>Сведения о действии охран-</w:t>
+            </w:r>
+            <w:proofErr w:type="spellStart"/>
+            <w:r>
+              <w:rPr>
+                <w:rFonts w:ascii="Times New Roman" w:eastAsia="Times New Roman" w:hAnsi="Times New Roman" w:cs="Times New Roman"/>
+                <w:color w:val="000000"/>
+                <w:sz w:val="28"/>
+                <w:szCs w:val="28"/>
+                <w:lang w:val="ru-RU" w:eastAsia="ru-RU"/>
+              </w:rPr>
+              <w:t>ного</w:t>
+            </w:r>
+            <w:proofErr w:type="spellEnd"/>
+            <w:r>
+              <w:rPr>
+                <w:rFonts w:ascii="Times New Roman" w:eastAsia="Times New Roman" w:hAnsi="Times New Roman" w:cs="Times New Roman"/>
+                <w:color w:val="000000"/>
+                <w:sz w:val="28"/>
+                <w:szCs w:val="28"/>
+                <w:lang w:val="ru-RU" w:eastAsia="ru-RU"/>
+              </w:rPr>
+              <w:t xml:space="preserve"> документа или причина его аннулирования (только для анализа патентной  чистоты)</w:t>
             </w:r>
           </w:p>
         </w:tc>
@@ -3724,6 +3895,7 @@
               </w:rPr>
               <w:t xml:space="preserve">№ </w:t>
             </w:r>
+            <w:proofErr w:type="spellStart"/>
             <w:r>
               <w:rPr>
                 <w:rFonts w:ascii="Times New Roman" w:eastAsia="Times New Roman" w:hAnsi="Times New Roman" w:cs="Times New Roman"/>
@@ -3733,7 +3905,19 @@
                 <w:shd w:val="clear" w:color="auto" w:fill="FFFFFF"/>
                 <w:lang w:val="ru-RU" w:eastAsia="ru-RU"/>
               </w:rPr>
-              <w:t>sg 4 6 01 В 5/30</w:t>
+              <w:t>sg</w:t>
+            </w:r>
+            <w:proofErr w:type="spellEnd"/>
+            <w:r>
+              <w:rPr>
+                <w:rFonts w:ascii="Times New Roman" w:eastAsia="Times New Roman" w:hAnsi="Times New Roman" w:cs="Times New Roman"/>
+                <w:color w:val="333333"/>
+                <w:sz w:val="28"/>
+                <w:szCs w:val="28"/>
+                <w:shd w:val="clear" w:color="auto" w:fill="FFFFFF"/>
+                <w:lang w:val="ru-RU" w:eastAsia="ru-RU"/>
+              </w:rPr>
+              <w:t xml:space="preserve"> 4 6 01 В 5/30</w:t>
             </w:r>
           </w:p>
           <w:p>
@@ -4027,6 +4211,7 @@
               </w:rPr>
               <w:t xml:space="preserve">№ </w:t>
             </w:r>
+            <w:proofErr w:type="spellStart"/>
             <w:r>
               <w:rPr>
                 <w:rFonts w:ascii="Times New Roman" w:eastAsia="Times New Roman" w:hAnsi="Times New Roman" w:cs="Times New Roman"/>
@@ -4036,7 +4221,19 @@
                 <w:shd w:val="clear" w:color="auto" w:fill="FFFFFF"/>
                 <w:lang w:val="ru-RU" w:eastAsia="ru-RU"/>
               </w:rPr>
-              <w:t>gg 4 G 01 L 25/00, G 01 В 5/30</w:t>
+              <w:t>gg</w:t>
+            </w:r>
+            <w:proofErr w:type="spellEnd"/>
+            <w:r>
+              <w:rPr>
+                <w:rFonts w:ascii="Times New Roman" w:eastAsia="Times New Roman" w:hAnsi="Times New Roman" w:cs="Times New Roman"/>
+                <w:color w:val="333333"/>
+                <w:sz w:val="28"/>
+                <w:szCs w:val="28"/>
+                <w:shd w:val="clear" w:color="auto" w:fill="FFFFFF"/>
+                <w:lang w:val="ru-RU" w:eastAsia="ru-RU"/>
+              </w:rPr>
+              <w:t xml:space="preserve"> 4 G 01 L 25/00, G 01 В 5/30</w:t>
             </w:r>
           </w:p>
           <w:p>
@@ -4869,6 +5066,8 @@
         </w:rPr>
         <w:t>Дальнейший анализ сущности обнаруженной патентной информации, выполняемой специалистами, позволяет определить наличие существенных отличий и возможность получения патента на изобретение или полезную модель.</w:t>
       </w:r>
+      <w:bookmarkStart w:id="1" w:name="_GoBack"/>
+      <w:bookmarkEnd w:id="1"/>
     </w:p>
     <w:p>
       <w:pPr>
@@ -4886,7 +5085,7 @@
       </w:pPr>
     </w:p>
     <w:sectPr>
-      <w:headerReference w:type="default" r:id="rId13"/>
+      <w:headerReference w:type="default" r:id="rId11"/>
       <w:pgSz w:w="11906" w:h="16838"/>
       <w:pgMar w:top="1134" w:right="850" w:bottom="1134" w:left="1701" w:header="708" w:footer="708" w:gutter="0"/>
       <w:cols w:space="708"/>
@@ -9828,7 +10027,7 @@
 </file>
 
 <file path=customXml/itemProps1.xml><?xml version="1.0" encoding="utf-8"?>
-<ds:datastoreItem xmlns:ds="http://schemas.openxmlformats.org/officeDocument/2006/customXml" ds:itemID="{52965910-6F48-4B60-9686-8FB5D2F56593}">
+<ds:datastoreItem xmlns:ds="http://schemas.openxmlformats.org/officeDocument/2006/customXml" ds:itemID="{7DB67FBC-097C-429A-AA30-3CCA5CF0755C}">
   <ds:schemaRefs>
     <ds:schemaRef ds:uri="http://schemas.openxmlformats.org/officeDocument/2006/bibliography"/>
   </ds:schemaRefs>
